--- a/tests/org.obeonetwork.m2doc.html.tests/resources/m2DocHtmlServices/fromHTMLBodyWithBulletListInForLoopAndConditional/fromHTMLBodyWithBulletListInForLoopAndConditional-template.docx
+++ b/tests/org.obeonetwork.m2doc.html.tests/resources/m2DocHtmlServices/fromHTMLBodyWithBulletListInForLoopAndConditional/fromHTMLBodyWithBulletListInForLoopAndConditional-template.docx
@@ -24,28 +24,20 @@
         </w:rPr>
       </w:pPr>
       <w:r>
-        <w:fldChar w:fldCharType="begin"/>
-      </w:r>
-      <w:r>
-        <w:rPr/>
-        <w:instrText xml:space="preserve">m:for i | Sequence{1, 2, 3}</w:instrText>
-      </w:r>
-      <w:r>
-        <w:rPr/>
-      </w:r>
-      <w:r>
-        <w:rPr/>
-        <w:fldChar w:fldCharType="separate"/>
-      </w:r>
-      <w:r>
-        <w:rPr/>
-      </w:r>
-      <w:r>
-        <w:rPr/>
-      </w:r>
-      <w:r>
-        <w:rPr/>
-        <w:fldChar w:fldCharType="end"/>
+        <w:rPr/>
+        <w:t>{m:for i | Sequence{1, 2, 3}</w:t>
+      </w:r>
+      <w:r>
+        <w:rPr/>
+        <w:t/>
+      </w:r>
+      <w:r>
+        <w:rPr/>
+        <w:t/>
+      </w:r>
+      <w:r>
+        <w:rPr/>
+        <w:t>}</w:t>
       </w:r>
     </w:p>
     <w:p>
@@ -56,28 +48,20 @@
         </w:rPr>
       </w:pPr>
       <w:r>
-        <w:fldChar w:fldCharType="begin"/>
-      </w:r>
-      <w:r>
-        <w:rPr/>
-        <w:instrText xml:space="preserve">m:if true</w:instrText>
-      </w:r>
-      <w:r>
-        <w:rPr/>
-      </w:r>
-      <w:r>
-        <w:rPr/>
-        <w:fldChar w:fldCharType="separate"/>
-      </w:r>
-      <w:r>
-        <w:rPr/>
-      </w:r>
-      <w:r>
-        <w:rPr/>
-      </w:r>
-      <w:r>
-        <w:rPr/>
-        <w:fldChar w:fldCharType="end"/>
+        <w:rPr/>
+        <w:t>{m:if true</w:t>
+      </w:r>
+      <w:r>
+        <w:rPr/>
+        <w:t/>
+      </w:r>
+      <w:r>
+        <w:rPr/>
+        <w:t/>
+      </w:r>
+      <w:r>
+        <w:rPr/>
+        <w:t>}</w:t>
       </w:r>
     </w:p>
     <w:p>
@@ -90,28 +74,20 @@
         <w:rPr/>
       </w:pPr>
       <w:r>
-        <w:fldChar w:fldCharType="begin"/>
-      </w:r>
-      <w:r>
-        <w:rPr/>
-        <w:instrText xml:space="preserve">m:'&lt;p&gt;Some paragraph&lt;/p&gt;'.fromHTMLBodyString()</w:instrText>
-      </w:r>
-      <w:r>
-        <w:rPr/>
-      </w:r>
-      <w:r>
-        <w:rPr/>
-        <w:fldChar w:fldCharType="separate"/>
-      </w:r>
-      <w:r>
-        <w:rPr/>
-      </w:r>
-      <w:r>
-        <w:rPr/>
-      </w:r>
-      <w:r>
-        <w:rPr/>
-        <w:fldChar w:fldCharType="end"/>
+        <w:rPr/>
+        <w:t>{m:'&lt;p&gt;Some paragraph&lt;/p&gt;'.fromHTMLBodyString()</w:t>
+      </w:r>
+      <w:r>
+        <w:rPr/>
+        <w:t/>
+      </w:r>
+      <w:r>
+        <w:rPr/>
+        <w:t/>
+      </w:r>
+      <w:r>
+        <w:rPr/>
+        <w:t>}</w:t>
       </w:r>
     </w:p>
     <w:p>
@@ -120,28 +96,20 @@
         <w:rPr/>
       </w:pPr>
       <w:r>
-        <w:fldChar w:fldCharType="begin"/>
-      </w:r>
-      <w:r>
-        <w:rPr/>
-        <w:instrText xml:space="preserve">m:endif</w:instrText>
-      </w:r>
-      <w:r>
-        <w:rPr/>
-      </w:r>
-      <w:r>
-        <w:rPr/>
-        <w:fldChar w:fldCharType="separate"/>
-      </w:r>
-      <w:r>
-        <w:rPr/>
-      </w:r>
-      <w:r>
-        <w:rPr/>
-      </w:r>
-      <w:r>
-        <w:rPr/>
-        <w:fldChar w:fldCharType="end"/>
+        <w:rPr/>
+        <w:t>{m:endif</w:t>
+      </w:r>
+      <w:r>
+        <w:rPr/>
+        <w:t/>
+      </w:r>
+      <w:r>
+        <w:rPr/>
+        <w:t/>
+      </w:r>
+      <w:r>
+        <w:rPr/>
+        <w:t>}</w:t>
       </w:r>
     </w:p>
     <w:p>
@@ -150,28 +118,20 @@
         <w:rPr/>
       </w:pPr>
       <w:r>
-        <w:fldChar w:fldCharType="begin"/>
-      </w:r>
-      <w:r>
-        <w:rPr/>
-        <w:instrText xml:space="preserve">m:endfor</w:instrText>
-      </w:r>
-      <w:r>
-        <w:rPr/>
-      </w:r>
-      <w:r>
-        <w:rPr/>
-        <w:fldChar w:fldCharType="separate"/>
-      </w:r>
-      <w:r>
-        <w:rPr/>
-      </w:r>
-      <w:r>
-        <w:rPr/>
-      </w:r>
-      <w:r>
-        <w:rPr/>
-        <w:fldChar w:fldCharType="end"/>
+        <w:rPr/>
+        <w:t>{m:endfor</w:t>
+      </w:r>
+      <w:r>
+        <w:rPr/>
+        <w:t/>
+      </w:r>
+      <w:r>
+        <w:rPr/>
+        <w:t/>
+      </w:r>
+      <w:r>
+        <w:rPr/>
+        <w:t>}</w:t>
       </w:r>
     </w:p>
     <w:p>
